--- a/backend/storage/templates/Resoluciones Plantilla DI 2025.docx
+++ b/backend/storage/templates/Resoluciones Plantilla DI 2025.docx
@@ -36,6 +36,16 @@
           <w:sz w:val="24"/>
           <w:szCs w:val="24"/>
         </w:rPr>
+        <w:t xml:space="preserve">N° </w:t>
+      </w:r>
+      <w:r>
+        <w:rPr>
+          <w:rFonts w:ascii="Arial Narrow" w:hAnsi="Arial Narrow"/>
+          <w:b/>
+          <w:color w:val="000000" w:themeColor="text1"/>
+          <w:sz w:val="24"/>
+          <w:szCs w:val="24"/>
+        </w:rPr>
         <w:fldChar w:fldCharType="begin"/>
       </w:r>
       <w:r>
@@ -253,18 +263,7 @@
           <w:sz w:val="24"/>
           <w:szCs w:val="24"/>
         </w:rPr>
-        <w:t>La Resolución N° 367-2025-CU de fecha 30 de setiembre de 2</w:t>
-      </w:r>
-      <w:bookmarkStart w:id="0" w:name="_GoBack"/>
-      <w:bookmarkEnd w:id="0"/>
-      <w:r>
-        <w:rPr>
-          <w:rFonts w:ascii="Arial Narrow" w:hAnsi="Arial Narrow"/>
-          <w:color w:val="000000" w:themeColor="text1"/>
-          <w:sz w:val="24"/>
-          <w:szCs w:val="24"/>
-        </w:rPr>
-        <w:t>025 donde se aprueba los presupuestos de los programas de doctorados, maestrías y segundas especialidades de la Escuela de Posgrado 2025, Facultad de Ingeniería Química e industrias Alimentarias 2925 y la Facultad de Enfermería 2025-2026</w:t>
+        <w:t>La Resolución N° 367-2025-CU de fecha 30 de setiembre de 2025 donde se aprueba los presupuestos de los programas de doctorados, maestrías y segundas especialidades de la Escuela de Posgrado 2025, Facultad de Ingeniería Química e industrias Alimentarias 2925 y la Facultad de Enfermería 2025-2026</w:t>
       </w:r>
       <w:r>
         <w:rPr>
@@ -4002,158 +4001,10 @@
           <w:sz w:val="24"/>
           <w:szCs w:val="24"/>
         </w:rPr>
-        <w:t xml:space="preserve">”  del programa </w:t>
-      </w:r>
-      <w:r>
-        <w:rPr>
-          <w:rFonts w:ascii="Arial Narrow" w:eastAsia="Arial Narrow" w:hAnsi="Arial Narrow" w:cs="Arial Narrow"/>
-          <w:color w:val="000000" w:themeColor="text1"/>
-          <w:sz w:val="24"/>
-          <w:szCs w:val="24"/>
-        </w:rPr>
-        <w:fldChar w:fldCharType="begin"/>
-      </w:r>
-      <w:r>
-        <w:rPr>
-          <w:rFonts w:ascii="Arial Narrow" w:eastAsia="Arial Narrow" w:hAnsi="Arial Narrow" w:cs="Arial Narrow"/>
-          <w:color w:val="000000" w:themeColor="text1"/>
-          <w:sz w:val="24"/>
-          <w:szCs w:val="24"/>
-        </w:rPr>
-        <w:instrText xml:space="preserve"> MERGEFIELD PROGRAMA </w:instrText>
-      </w:r>
-      <w:r>
-        <w:rPr>
-          <w:rFonts w:ascii="Arial Narrow" w:eastAsia="Arial Narrow" w:hAnsi="Arial Narrow" w:cs="Arial Narrow"/>
-          <w:color w:val="000000" w:themeColor="text1"/>
-          <w:sz w:val="24"/>
-          <w:szCs w:val="24"/>
-        </w:rPr>
-        <w:fldChar w:fldCharType="separate"/>
-      </w:r>
-      <w:r>
-        <w:rPr>
-          <w:rFonts w:ascii="Arial Narrow" w:eastAsia="Arial Narrow" w:hAnsi="Arial Narrow" w:cs="Arial Narrow"/>
-          <w:noProof/>
-          <w:color w:val="000000" w:themeColor="text1"/>
-          <w:sz w:val="24"/>
-          <w:szCs w:val="24"/>
-        </w:rPr>
-        <w:t>${</w:t>
-      </w:r>
-      <w:r>
-        <w:rPr>
-          <w:rFonts w:ascii="Arial Narrow" w:eastAsia="Arial Narrow" w:hAnsi="Arial Narrow" w:cs="Arial Narrow"/>
-          <w:noProof/>
-          <w:color w:val="000000" w:themeColor="text1"/>
-          <w:sz w:val="24"/>
-          <w:szCs w:val="24"/>
-        </w:rPr>
-        <w:t>PROGRAMA</w:t>
-      </w:r>
-      <w:r>
-        <w:rPr>
-          <w:rFonts w:ascii="Arial Narrow" w:eastAsia="Arial Narrow" w:hAnsi="Arial Narrow" w:cs="Arial Narrow"/>
-          <w:noProof/>
-          <w:color w:val="000000" w:themeColor="text1"/>
-          <w:sz w:val="24"/>
-          <w:szCs w:val="24"/>
-        </w:rPr>
-        <w:t>}</w:t>
-      </w:r>
-      <w:r>
-        <w:rPr>
-          <w:rFonts w:ascii="Arial Narrow" w:eastAsia="Arial Narrow" w:hAnsi="Arial Narrow" w:cs="Arial Narrow"/>
-          <w:color w:val="000000" w:themeColor="text1"/>
-          <w:sz w:val="24"/>
-          <w:szCs w:val="24"/>
-        </w:rPr>
-        <w:fldChar w:fldCharType="end"/>
-      </w:r>
-      <w:r>
-        <w:rPr>
-          <w:rFonts w:ascii="Arial Narrow" w:eastAsia="Arial Narrow" w:hAnsi="Arial Narrow" w:cs="Arial Narrow"/>
-          <w:color w:val="000000" w:themeColor="text1"/>
-          <w:sz w:val="24"/>
-          <w:szCs w:val="24"/>
-        </w:rPr>
-        <w:t>, Proceso de Admisión</w:t>
-      </w:r>
-      <w:r>
-        <w:rPr>
-          <w:rFonts w:ascii="Arial Narrow" w:eastAsia="Arial Narrow" w:hAnsi="Arial Narrow" w:cs="Arial Narrow"/>
-          <w:color w:val="000000" w:themeColor="text1"/>
-          <w:sz w:val="24"/>
-          <w:szCs w:val="24"/>
-        </w:rPr>
-        <w:t xml:space="preserve"> </w:t>
-      </w:r>
-      <w:r>
-        <w:rPr>
-          <w:rFonts w:ascii="Arial Narrow" w:eastAsia="Arial Narrow" w:hAnsi="Arial Narrow" w:cs="Arial Narrow"/>
-          <w:color w:val="000000" w:themeColor="text1"/>
-          <w:sz w:val="24"/>
-          <w:szCs w:val="24"/>
-        </w:rPr>
-        <w:fldChar w:fldCharType="begin"/>
-      </w:r>
-      <w:r>
-        <w:rPr>
-          <w:rFonts w:ascii="Arial Narrow" w:eastAsia="Arial Narrow" w:hAnsi="Arial Narrow" w:cs="Arial Narrow"/>
-          <w:color w:val="000000" w:themeColor="text1"/>
-          <w:sz w:val="24"/>
-          <w:szCs w:val="24"/>
-        </w:rPr>
-        <w:instrText xml:space="preserve"> MERGEFIELD PROMOCION </w:instrText>
-      </w:r>
-      <w:r>
-        <w:rPr>
-          <w:rFonts w:ascii="Arial Narrow" w:eastAsia="Arial Narrow" w:hAnsi="Arial Narrow" w:cs="Arial Narrow"/>
-          <w:color w:val="000000" w:themeColor="text1"/>
-          <w:sz w:val="24"/>
-          <w:szCs w:val="24"/>
-        </w:rPr>
-        <w:fldChar w:fldCharType="separate"/>
-      </w:r>
-      <w:r>
-        <w:rPr>
-          <w:rFonts w:ascii="Arial Narrow" w:eastAsia="Arial Narrow" w:hAnsi="Arial Narrow" w:cs="Arial Narrow"/>
-          <w:noProof/>
-          <w:color w:val="000000" w:themeColor="text1"/>
-          <w:sz w:val="24"/>
-          <w:szCs w:val="24"/>
-        </w:rPr>
-        <w:t>${</w:t>
-      </w:r>
-      <w:r>
-        <w:rPr>
-          <w:rFonts w:ascii="Arial Narrow" w:eastAsia="Arial Narrow" w:hAnsi="Arial Narrow" w:cs="Arial Narrow"/>
-          <w:noProof/>
-          <w:color w:val="000000" w:themeColor="text1"/>
-          <w:sz w:val="24"/>
-          <w:szCs w:val="24"/>
-        </w:rPr>
-        <w:t>PROMOCION</w:t>
-      </w:r>
-      <w:r>
-        <w:rPr>
-          <w:rFonts w:ascii="Arial Narrow" w:eastAsia="Arial Narrow" w:hAnsi="Arial Narrow" w:cs="Arial Narrow"/>
-          <w:noProof/>
-          <w:color w:val="000000" w:themeColor="text1"/>
-          <w:sz w:val="24"/>
-          <w:szCs w:val="24"/>
-        </w:rPr>
-        <w:t>}</w:t>
-      </w:r>
-      <w:r>
-        <w:rPr>
-          <w:rFonts w:ascii="Arial Narrow" w:eastAsia="Arial Narrow" w:hAnsi="Arial Narrow" w:cs="Arial Narrow"/>
-          <w:color w:val="000000" w:themeColor="text1"/>
-          <w:sz w:val="24"/>
-          <w:szCs w:val="24"/>
-        </w:rPr>
-        <w:fldChar w:fldCharType="end"/>
-      </w:r>
+        <w:t>”</w:t>
+      </w:r>
+      <w:bookmarkStart w:id="0" w:name="_GoBack"/>
+      <w:bookmarkEnd w:id="0"/>
       <w:r>
         <w:rPr>
           <w:rFonts w:ascii="Arial Narrow" w:eastAsia="Arial Narrow" w:hAnsi="Arial Narrow" w:cs="Arial Narrow"/>
@@ -8421,7 +8272,7 @@
 </file>
 
 <file path=customXml/itemProps1.xml><?xml version="1.0" encoding="utf-8"?>
-<ds:datastoreItem xmlns:ds="http://schemas.openxmlformats.org/officeDocument/2006/customXml" ds:itemID="{DE7E9C14-47DC-4BD9-BAE3-EBBD72BDB6FB}">
+<ds:datastoreItem xmlns:ds="http://schemas.openxmlformats.org/officeDocument/2006/customXml" ds:itemID="{0A25E35C-73FE-4D9C-B2C3-B2161CA7E550}">
   <ds:schemaRefs>
     <ds:schemaRef ds:uri="http://schemas.openxmlformats.org/officeDocument/2006/bibliography"/>
   </ds:schemaRefs>
